--- a/DevEnv setup.docx
+++ b/DevEnv setup.docx
@@ -1,6 +1,6 @@
 
 <file path=word/document.xml><?xml version="1.0" encoding="utf-8"?>
-<w:document xmlns:wpc="http://schemas.microsoft.com/office/word/2010/wordprocessingCanvas" xmlns:mc="http://schemas.openxmlformats.org/markup-compatibility/2006" xmlns:o="urn:schemas-microsoft-com:office:office" xmlns:r="http://schemas.openxmlformats.org/officeDocument/2006/relationships" xmlns:m="http://schemas.openxmlformats.org/officeDocument/2006/math" xmlns:v="urn:schemas-microsoft-com:vml" xmlns:wp14="http://schemas.microsoft.com/office/word/2010/wordprocessingDrawing" xmlns:wp="http://schemas.openxmlformats.org/drawingml/2006/wordprocessingDrawing" xmlns:w10="urn:schemas-microsoft-com:office:word" xmlns:w="http://schemas.openxmlformats.org/wordprocessingml/2006/main" xmlns:w14="http://schemas.microsoft.com/office/word/2010/wordml" xmlns:wpg="http://schemas.microsoft.com/office/word/2010/wordprocessingGroup" xmlns:wpi="http://schemas.microsoft.com/office/word/2010/wordprocessingInk" xmlns:wne="http://schemas.microsoft.com/office/word/2006/wordml" xmlns:wps="http://schemas.microsoft.com/office/word/2010/wordprocessingShape" mc:Ignorable="w14 wp14">
+<w:document xmlns:ve="http://schemas.openxmlformats.org/markup-compatibility/2006" xmlns:o="urn:schemas-microsoft-com:office:office" xmlns:r="http://schemas.openxmlformats.org/officeDocument/2006/relationships" xmlns:m="http://schemas.openxmlformats.org/officeDocument/2006/math" xmlns:v="urn:schemas-microsoft-com:vml" xmlns:wp="http://schemas.openxmlformats.org/drawingml/2006/wordprocessingDrawing" xmlns:w10="urn:schemas-microsoft-com:office:word" xmlns:w="http://schemas.openxmlformats.org/wordprocessingml/2006/main" xmlns:wne="http://schemas.microsoft.com/office/word/2006/wordml">
   <w:body>
     <w:p>
       <w:pPr>
@@ -87,13 +87,7 @@
         <w:rPr>
           <w:lang w:val="en-US"/>
         </w:rPr>
-        <w:t xml:space="preserve">Minimal: only dealing with building and </w:t>
-      </w:r>
-      <w:r>
-        <w:rPr>
-          <w:lang w:val="en-US"/>
-        </w:rPr>
-        <w:t>deploying the application from the command line for release or testing purpose.</w:t>
+        <w:t>Minimal: only dealing with building and deploying the application from the command line for release or testing purpose.</w:t>
       </w:r>
     </w:p>
     <w:p>
@@ -258,15 +252,9 @@
         <w:rPr>
           <w:lang w:val="en-US"/>
         </w:rPr>
-        <w:t xml:space="preserve"> SE 7uXX JDK (the latest availab</w:t>
-      </w:r>
-      <w:r>
-        <w:rPr>
-          <w:lang w:val="en-US"/>
-        </w:rPr>
-        <w:t xml:space="preserve">le update in the series) from </w:t>
-      </w:r>
-      <w:hyperlink r:id="rId6">
+        <w:t xml:space="preserve"> SE 7uXX JDK (the latest available update in the series) from </w:t>
+      </w:r>
+      <w:hyperlink r:id="rId5">
         <w:r>
           <w:rPr>
             <w:rStyle w:val="CollegamentoInternet"/>
@@ -292,13 +280,7 @@
         <w:rPr>
           <w:lang w:val="en-US"/>
         </w:rPr>
-        <w:t xml:space="preserve"> environment variable exists and points to the i</w:t>
-      </w:r>
-      <w:r>
-        <w:rPr>
-          <w:lang w:val="en-US"/>
-        </w:rPr>
-        <w:t xml:space="preserve">nstallation directory of the JDK. Check that </w:t>
+        <w:t xml:space="preserve"> environment variable exists and points to the installation directory of the JDK. Check that </w:t>
       </w:r>
       <w:r>
         <w:rPr>
@@ -339,20 +321,13 @@
         </w:rPr>
         <w:t xml:space="preserve">2) Download and install the latest available Android SDK version from </w:t>
       </w:r>
-      <w:hyperlink r:id="rId7">
+      <w:hyperlink r:id="rId6">
         <w:r>
           <w:rPr>
             <w:rStyle w:val="CollegamentoInternet"/>
             <w:lang w:val="en-US"/>
           </w:rPr>
-          <w:t>http://dev</w:t>
-        </w:r>
-        <w:r>
-          <w:rPr>
-            <w:rStyle w:val="CollegamentoInternet"/>
-            <w:lang w:val="en-US"/>
-          </w:rPr>
-          <w:t>eloper.android.com/sdk/index.html</w:t>
+          <w:t>http://developer.android.com/sdk/index.html</w:t>
         </w:r>
       </w:hyperlink>
       <w:r>
@@ -424,15 +399,9 @@
         <w:rPr>
           <w:lang w:val="en-US"/>
         </w:rPr>
-        <w:t xml:space="preserve">3) Download version </w:t>
-      </w:r>
-      <w:r>
-        <w:rPr>
-          <w:lang w:val="en-US"/>
-        </w:rPr>
-        <w:t xml:space="preserve">4.4.2 (API 19) of the android platform as described in </w:t>
-      </w:r>
-      <w:hyperlink r:id="rId8">
+        <w:t xml:space="preserve">3) Download version 4.4.2 (API 19) of the android platform as described in </w:t>
+      </w:r>
+      <w:hyperlink r:id="rId7">
         <w:r>
           <w:rPr>
             <w:rStyle w:val="CollegamentoInternet"/>
@@ -458,15 +427,9 @@
         <w:rPr>
           <w:lang w:val="en-US"/>
         </w:rPr>
-        <w:t>4) Install maven 3.2.x (latest) from maven.apache.</w:t>
-      </w:r>
-      <w:r>
-        <w:rPr>
-          <w:lang w:val="en-US"/>
-        </w:rPr>
-        <w:t xml:space="preserve">org according to </w:t>
-      </w:r>
-      <w:hyperlink r:id="rId9" w:anchor="Installation" w:history="1">
+        <w:t xml:space="preserve">4) Install maven 3.2.x (latest) from maven.apache.org according to </w:t>
+      </w:r>
+      <w:hyperlink r:id="rId8" w:anchor="Installation" w:history="1">
         <w:r>
           <w:rPr>
             <w:rStyle w:val="CollegamentoInternet"/>
@@ -497,52 +460,38 @@
     </w:p>
     <w:p>
       <w:r>
-        <w:t>On Linux</w:t>
-      </w:r>
+        <w:t xml:space="preserve">On Linux : </w:t>
+      </w:r>
+    </w:p>
+    <w:p>
+      <w:pPr>
+        <w:pStyle w:val="HTMLPreformatted"/>
+        <w:rPr>
+          <w:lang w:val="en-US"/>
+        </w:rPr>
+      </w:pPr>
+      <w:proofErr w:type="spellStart"/>
       <w:proofErr w:type="gramStart"/>
       <w:r>
-        <w:t xml:space="preserve"> :</w:t>
-      </w:r>
+        <w:rPr>
+          <w:lang w:val="en-US"/>
+        </w:rPr>
+        <w:t>mvn</w:t>
+      </w:r>
+      <w:proofErr w:type="spellEnd"/>
       <w:proofErr w:type="gramEnd"/>
       <w:r>
+        <w:rPr>
+          <w:lang w:val="en-US"/>
+        </w:rPr>
         <w:t xml:space="preserve"> </w:t>
       </w:r>
-    </w:p>
-    <w:p>
-      <w:pPr>
-        <w:pStyle w:val="HTMLPreformatted"/>
-        <w:rPr>
-          <w:lang w:val="en-US"/>
-        </w:rPr>
-      </w:pPr>
-      <w:proofErr w:type="spellStart"/>
-      <w:proofErr w:type="gramStart"/>
-      <w:r>
-        <w:rPr>
-          <w:lang w:val="en-US"/>
-        </w:rPr>
-        <w:t>mvn</w:t>
-      </w:r>
-      <w:proofErr w:type="spellEnd"/>
-      <w:proofErr w:type="gramEnd"/>
-      <w:r>
-        <w:rPr>
-          <w:lang w:val="en-US"/>
-        </w:rPr>
-        <w:t xml:space="preserve"> </w:t>
-      </w:r>
-      <w:proofErr w:type="spellStart"/>
-      <w:r>
-        <w:rPr>
-          <w:lang w:val="en-US"/>
-        </w:rPr>
-        <w:t>archetype</w:t>
-      </w:r>
-      <w:r>
-        <w:rPr>
-          <w:lang w:val="en-US"/>
-        </w:rPr>
-        <w:t>:generate</w:t>
+      <w:proofErr w:type="spellStart"/>
+      <w:r>
+        <w:rPr>
+          <w:lang w:val="en-US"/>
+        </w:rPr>
+        <w:t>archetype:generate</w:t>
       </w:r>
       <w:proofErr w:type="spellEnd"/>
       <w:r>
@@ -689,21 +638,7 @@
         <w:rPr>
           <w:lang w:val="en-US"/>
         </w:rPr>
-        <w:t>=</w:t>
-      </w:r>
-      <w:proofErr w:type="spellStart"/>
-      <w:r>
-        <w:rPr>
-          <w:lang w:val="en-US"/>
-        </w:rPr>
-        <w:t>org.fao</w:t>
-      </w:r>
-      <w:proofErr w:type="spellEnd"/>
-      <w:r>
-        <w:rPr>
-          <w:lang w:val="en-US"/>
-        </w:rPr>
-        <w:t xml:space="preserve"> \</w:t>
+        <w:t>=org.fao \</w:t>
       </w:r>
     </w:p>
     <w:p>
@@ -1174,27 +1109,7 @@
           <w:szCs w:val="20"/>
           <w:lang w:val="en-US" w:eastAsia="en-GB"/>
         </w:rPr>
-        <w:t>=</w:t>
-      </w:r>
-      <w:proofErr w:type="spellStart"/>
-      <w:r>
-        <w:rPr>
-          <w:rFonts w:ascii="Courier New" w:eastAsiaTheme="minorEastAsia" w:hAnsi="Courier New" w:cs="Courier New"/>
-          <w:sz w:val="20"/>
-          <w:szCs w:val="20"/>
-          <w:lang w:val="en-US" w:eastAsia="en-GB"/>
-        </w:rPr>
-        <w:t>org.fao</w:t>
-      </w:r>
-      <w:proofErr w:type="spellEnd"/>
-      <w:r>
-        <w:rPr>
-          <w:rFonts w:ascii="Courier New" w:eastAsiaTheme="minorEastAsia" w:hAnsi="Courier New" w:cs="Courier New"/>
-          <w:sz w:val="20"/>
-          <w:szCs w:val="20"/>
-          <w:lang w:val="en-US" w:eastAsia="en-GB"/>
-        </w:rPr>
-        <w:t xml:space="preserve"> ^</w:t>
+        <w:t>=org.fao ^</w:t>
       </w:r>
     </w:p>
     <w:p>
@@ -1276,16 +1191,7 @@
           <w:szCs w:val="20"/>
           <w:lang w:val="en-US" w:eastAsia="en-GB"/>
         </w:rPr>
-        <w:t>^</w:t>
-      </w:r>
-      <w:r>
-        <w:rPr>
-          <w:rFonts w:ascii="Courier New" w:eastAsiaTheme="minorEastAsia" w:hAnsi="Courier New" w:cs="Courier New"/>
-          <w:sz w:val="20"/>
-          <w:szCs w:val="20"/>
-          <w:lang w:val="en-US" w:eastAsia="en-GB"/>
-        </w:rPr>
-        <w:t xml:space="preserve"> </w:t>
+        <w:t xml:space="preserve">^ </w:t>
       </w:r>
     </w:p>
     <w:p>
@@ -1395,13 +1301,7 @@
         <w:rPr>
           <w:lang w:val="en-US"/>
         </w:rPr>
-        <w:t xml:space="preserve">Install android artifacts to your </w:t>
-      </w:r>
-      <w:r>
-        <w:rPr>
-          <w:lang w:val="en-US"/>
-        </w:rPr>
-        <w:t>local maven repository using the following commands</w:t>
+        <w:t>Install android artifacts to your local maven repository using the following commands</w:t>
       </w:r>
     </w:p>
     <w:p>
@@ -1445,7 +1345,83 @@
         <w:rPr>
           <w:lang w:val="en-US"/>
         </w:rPr>
-        <w:t>install:install-file</w:t>
+        <w:t>install:install</w:t>
+      </w:r>
+      <w:proofErr w:type="spellEnd"/>
+      <w:r>
+        <w:rPr>
+          <w:lang w:val="en-US"/>
+        </w:rPr>
+        <w:t>-file \</w:t>
+      </w:r>
+    </w:p>
+    <w:p>
+      <w:pPr>
+        <w:pStyle w:val="HTMLPreformatted"/>
+        <w:rPr>
+          <w:lang w:val="en-US"/>
+        </w:rPr>
+      </w:pPr>
+      <w:r>
+        <w:rPr>
+          <w:lang w:val="en-US"/>
+        </w:rPr>
+        <w:t>-</w:t>
+      </w:r>
+      <w:proofErr w:type="spellStart"/>
+      <w:r>
+        <w:rPr>
+          <w:lang w:val="en-US"/>
+        </w:rPr>
+        <w:t>Dfile</w:t>
+      </w:r>
+      <w:proofErr w:type="spellEnd"/>
+      <w:r>
+        <w:rPr>
+          <w:lang w:val="en-US"/>
+        </w:rPr>
+        <w:t>=”&lt;android home&gt;/extras/android/support/v4/</w:t>
+      </w:r>
+      <w:r>
+        <w:rPr>
+          <w:lang w:val="en-US"/>
+        </w:rPr>
+        <w:t>android-support-v4.jar” \</w:t>
+      </w:r>
+    </w:p>
+    <w:p>
+      <w:pPr>
+        <w:pStyle w:val="HTMLPreformatted"/>
+        <w:rPr>
+          <w:lang w:val="en-US"/>
+        </w:rPr>
+      </w:pPr>
+      <w:r>
+        <w:rPr>
+          <w:lang w:val="en-US"/>
+        </w:rPr>
+        <w:t>-</w:t>
+      </w:r>
+      <w:proofErr w:type="spellStart"/>
+      <w:r>
+        <w:rPr>
+          <w:lang w:val="en-US"/>
+        </w:rPr>
+        <w:t>DgroupId</w:t>
+      </w:r>
+      <w:proofErr w:type="spellEnd"/>
+      <w:r>
+        <w:rPr>
+          <w:lang w:val="en-US"/>
+        </w:rPr>
+        <w:t>=</w:t>
+      </w:r>
+      <w:proofErr w:type="spellStart"/>
+      <w:r>
+        <w:rPr>
+          <w:lang w:val="en-US"/>
+        </w:rPr>
+        <w:t>com.google.android</w:t>
       </w:r>
       <w:proofErr w:type="spellEnd"/>
       <w:r>
@@ -1473,20 +1449,14 @@
         <w:rPr>
           <w:lang w:val="en-US"/>
         </w:rPr>
-        <w:t>Dfile</w:t>
-      </w:r>
-      <w:proofErr w:type="spellEnd"/>
-      <w:r>
-        <w:rPr>
-          <w:lang w:val="en-US"/>
-        </w:rPr>
-        <w:t>=”&lt;android home&gt;/extras/android/support/v4/</w:t>
-      </w:r>
-      <w:r>
-        <w:rPr>
-          <w:lang w:val="en-US"/>
-        </w:rPr>
-        <w:t>android-support-v4.jar” \</w:t>
+        <w:t>DartifactId</w:t>
+      </w:r>
+      <w:proofErr w:type="spellEnd"/>
+      <w:r>
+        <w:rPr>
+          <w:lang w:val="en-US"/>
+        </w:rPr>
+        <w:t>=android-support-v4 \</w:t>
       </w:r>
     </w:p>
     <w:p>
@@ -1507,28 +1477,14 @@
         <w:rPr>
           <w:lang w:val="en-US"/>
         </w:rPr>
-        <w:t>DgroupId</w:t>
-      </w:r>
-      <w:proofErr w:type="spellEnd"/>
-      <w:r>
-        <w:rPr>
-          <w:lang w:val="en-US"/>
-        </w:rPr>
-        <w:t>=</w:t>
-      </w:r>
-      <w:proofErr w:type="spellStart"/>
-      <w:r>
-        <w:rPr>
-          <w:lang w:val="en-US"/>
-        </w:rPr>
-        <w:t>com.google.android</w:t>
-      </w:r>
-      <w:proofErr w:type="spellEnd"/>
-      <w:r>
-        <w:rPr>
-          <w:lang w:val="en-US"/>
-        </w:rPr>
-        <w:t xml:space="preserve"> \</w:t>
+        <w:t>Dversion</w:t>
+      </w:r>
+      <w:proofErr w:type="spellEnd"/>
+      <w:r>
+        <w:rPr>
+          <w:lang w:val="en-US"/>
+        </w:rPr>
+        <w:t>=&lt;support platform&gt; \</w:t>
       </w:r>
     </w:p>
     <w:p>
@@ -1549,62 +1505,6 @@
         <w:rPr>
           <w:lang w:val="en-US"/>
         </w:rPr>
-        <w:t>DartifactId</w:t>
-      </w:r>
-      <w:proofErr w:type="spellEnd"/>
-      <w:r>
-        <w:rPr>
-          <w:lang w:val="en-US"/>
-        </w:rPr>
-        <w:t>=android-support-v4 \</w:t>
-      </w:r>
-    </w:p>
-    <w:p>
-      <w:pPr>
-        <w:pStyle w:val="HTMLPreformatted"/>
-        <w:rPr>
-          <w:lang w:val="en-US"/>
-        </w:rPr>
-      </w:pPr>
-      <w:r>
-        <w:rPr>
-          <w:lang w:val="en-US"/>
-        </w:rPr>
-        <w:t>-</w:t>
-      </w:r>
-      <w:proofErr w:type="spellStart"/>
-      <w:r>
-        <w:rPr>
-          <w:lang w:val="en-US"/>
-        </w:rPr>
-        <w:t>Dversion</w:t>
-      </w:r>
-      <w:proofErr w:type="spellEnd"/>
-      <w:r>
-        <w:rPr>
-          <w:lang w:val="en-US"/>
-        </w:rPr>
-        <w:t>=&lt;support platform&gt; \</w:t>
-      </w:r>
-    </w:p>
-    <w:p>
-      <w:pPr>
-        <w:pStyle w:val="HTMLPreformatted"/>
-        <w:rPr>
-          <w:lang w:val="en-US"/>
-        </w:rPr>
-      </w:pPr>
-      <w:r>
-        <w:rPr>
-          <w:lang w:val="en-US"/>
-        </w:rPr>
-        <w:t>-</w:t>
-      </w:r>
-      <w:proofErr w:type="spellStart"/>
-      <w:r>
-        <w:rPr>
-          <w:lang w:val="en-US"/>
-        </w:rPr>
         <w:t>Dpackaging</w:t>
       </w:r>
       <w:proofErr w:type="spellEnd"/>
@@ -1650,14 +1550,14 @@
         <w:rPr>
           <w:lang w:val="en-US"/>
         </w:rPr>
-        <w:t>install:install-file</w:t>
-      </w:r>
-      <w:proofErr w:type="spellEnd"/>
-      <w:r>
-        <w:rPr>
-          <w:lang w:val="en-US"/>
-        </w:rPr>
-        <w:t xml:space="preserve"> \</w:t>
+        <w:t>install:install</w:t>
+      </w:r>
+      <w:proofErr w:type="spellEnd"/>
+      <w:r>
+        <w:rPr>
+          <w:lang w:val="en-US"/>
+        </w:rPr>
+        <w:t>-file \</w:t>
       </w:r>
     </w:p>
     <w:p>
@@ -1878,7 +1778,77 @@
         <w:rPr>
           <w:lang w:val="en-US"/>
         </w:rPr>
-        <w:t>install:install-file</w:t>
+        <w:t>install:install</w:t>
+      </w:r>
+      <w:proofErr w:type="spellEnd"/>
+      <w:r>
+        <w:rPr>
+          <w:lang w:val="en-US"/>
+        </w:rPr>
+        <w:t>-file ^</w:t>
+      </w:r>
+    </w:p>
+    <w:p>
+      <w:pPr>
+        <w:pStyle w:val="HTMLPreformatted"/>
+        <w:rPr>
+          <w:lang w:val="en-US"/>
+        </w:rPr>
+      </w:pPr>
+      <w:r>
+        <w:rPr>
+          <w:lang w:val="en-US"/>
+        </w:rPr>
+        <w:t>-</w:t>
+      </w:r>
+      <w:proofErr w:type="spellStart"/>
+      <w:r>
+        <w:rPr>
+          <w:lang w:val="en-US"/>
+        </w:rPr>
+        <w:t>Dfile</w:t>
+      </w:r>
+      <w:proofErr w:type="spellEnd"/>
+      <w:r>
+        <w:rPr>
+          <w:lang w:val="en-US"/>
+        </w:rPr>
+        <w:t>=”&lt;android home&gt;/extras/android/support/v4/android-support-v4.jar” ^</w:t>
+      </w:r>
+    </w:p>
+    <w:p>
+      <w:pPr>
+        <w:pStyle w:val="HTMLPreformatted"/>
+        <w:rPr>
+          <w:lang w:val="en-US"/>
+        </w:rPr>
+      </w:pPr>
+      <w:r>
+        <w:rPr>
+          <w:lang w:val="en-US"/>
+        </w:rPr>
+        <w:t>-</w:t>
+      </w:r>
+      <w:proofErr w:type="spellStart"/>
+      <w:r>
+        <w:rPr>
+          <w:lang w:val="en-US"/>
+        </w:rPr>
+        <w:t>DgroupId</w:t>
+      </w:r>
+      <w:proofErr w:type="spellEnd"/>
+      <w:r>
+        <w:rPr>
+          <w:lang w:val="en-US"/>
+        </w:rPr>
+        <w:t>=</w:t>
+      </w:r>
+      <w:proofErr w:type="spellStart"/>
+      <w:r>
+        <w:rPr>
+          <w:lang w:val="en-US"/>
+        </w:rPr>
+        <w:t>com.google.android</w:t>
       </w:r>
       <w:proofErr w:type="spellEnd"/>
       <w:r>
@@ -1906,6 +1876,135 @@
         <w:rPr>
           <w:lang w:val="en-US"/>
         </w:rPr>
+        <w:t>DartifactId</w:t>
+      </w:r>
+      <w:proofErr w:type="spellEnd"/>
+      <w:r>
+        <w:rPr>
+          <w:lang w:val="en-US"/>
+        </w:rPr>
+        <w:t>=android-support-v4 ^</w:t>
+      </w:r>
+    </w:p>
+    <w:p>
+      <w:pPr>
+        <w:pStyle w:val="HTMLPreformatted"/>
+        <w:rPr>
+          <w:lang w:val="en-US"/>
+        </w:rPr>
+      </w:pPr>
+      <w:r>
+        <w:rPr>
+          <w:lang w:val="en-US"/>
+        </w:rPr>
+        <w:t>-</w:t>
+      </w:r>
+      <w:proofErr w:type="spellStart"/>
+      <w:r>
+        <w:rPr>
+          <w:lang w:val="en-US"/>
+        </w:rPr>
+        <w:t>Dversion</w:t>
+      </w:r>
+      <w:proofErr w:type="spellEnd"/>
+      <w:r>
+        <w:rPr>
+          <w:lang w:val="en-US"/>
+        </w:rPr>
+        <w:t>=&lt;support platform&gt; ^</w:t>
+      </w:r>
+    </w:p>
+    <w:p>
+      <w:pPr>
+        <w:pStyle w:val="HTMLPreformatted"/>
+        <w:rPr>
+          <w:lang w:val="en-US"/>
+        </w:rPr>
+      </w:pPr>
+      <w:r>
+        <w:rPr>
+          <w:lang w:val="en-US"/>
+        </w:rPr>
+        <w:t>-</w:t>
+      </w:r>
+      <w:proofErr w:type="spellStart"/>
+      <w:r>
+        <w:rPr>
+          <w:lang w:val="en-US"/>
+        </w:rPr>
+        <w:t>Dpackaging</w:t>
+      </w:r>
+      <w:proofErr w:type="spellEnd"/>
+      <w:r>
+        <w:rPr>
+          <w:lang w:val="en-US"/>
+        </w:rPr>
+        <w:t>=jar</w:t>
+      </w:r>
+    </w:p>
+    <w:p>
+      <w:pPr>
+        <w:rPr>
+          <w:lang w:val="en-US"/>
+        </w:rPr>
+      </w:pPr>
+    </w:p>
+    <w:p>
+      <w:pPr>
+        <w:pStyle w:val="HTMLPreformatted"/>
+        <w:rPr>
+          <w:lang w:val="en-US"/>
+        </w:rPr>
+      </w:pPr>
+      <w:proofErr w:type="spellStart"/>
+      <w:proofErr w:type="gramStart"/>
+      <w:r>
+        <w:rPr>
+          <w:lang w:val="en-US"/>
+        </w:rPr>
+        <w:t>mvn</w:t>
+      </w:r>
+      <w:proofErr w:type="spellEnd"/>
+      <w:proofErr w:type="gramEnd"/>
+      <w:r>
+        <w:rPr>
+          <w:lang w:val="en-US"/>
+        </w:rPr>
+        <w:t xml:space="preserve"> </w:t>
+      </w:r>
+      <w:proofErr w:type="spellStart"/>
+      <w:r>
+        <w:rPr>
+          <w:lang w:val="en-US"/>
+        </w:rPr>
+        <w:t>install:install</w:t>
+      </w:r>
+      <w:proofErr w:type="spellEnd"/>
+      <w:r>
+        <w:rPr>
+          <w:lang w:val="en-US"/>
+        </w:rPr>
+        <w:t>-file ^</w:t>
+      </w:r>
+    </w:p>
+    <w:p>
+      <w:pPr>
+        <w:pStyle w:val="HTMLPreformatted"/>
+        <w:rPr>
+          <w:lang w:val="en-US"/>
+        </w:rPr>
+      </w:pPr>
+      <w:r>
+        <w:rPr>
+          <w:lang w:val="en-US"/>
+        </w:rPr>
+        <w:t>-</w:t>
+      </w:r>
+      <w:proofErr w:type="spellStart"/>
+      <w:r>
+        <w:rPr>
+          <w:lang w:val="en-US"/>
+        </w:rPr>
         <w:t>Dfile</w:t>
       </w:r>
       <w:proofErr w:type="spellEnd"/>
@@ -1913,19 +2012,7 @@
         <w:rPr>
           <w:lang w:val="en-US"/>
         </w:rPr>
-        <w:t>=”&lt;android home&gt;/extras/android/support/v4/</w:t>
-      </w:r>
-      <w:r>
-        <w:rPr>
-          <w:lang w:val="en-US"/>
-        </w:rPr>
-        <w:t xml:space="preserve">android-support-v4.jar” </w:t>
-      </w:r>
-      <w:r>
-        <w:rPr>
-          <w:lang w:val="en-US"/>
-        </w:rPr>
-        <w:t>^</w:t>
+        <w:t>=”&lt;android home&gt;/platforms/android-&lt;platform&gt;/android.jar” ^</w:t>
       </w:r>
     </w:p>
     <w:p>
@@ -1967,412 +2054,152 @@
         <w:rPr>
           <w:lang w:val="en-US"/>
         </w:rPr>
+        <w:t xml:space="preserve"> ^</w:t>
+      </w:r>
+    </w:p>
+    <w:p>
+      <w:pPr>
+        <w:pStyle w:val="HTMLPreformatted"/>
+        <w:rPr>
+          <w:lang w:val="en-US"/>
+        </w:rPr>
+      </w:pPr>
+      <w:r>
+        <w:rPr>
+          <w:lang w:val="en-US"/>
+        </w:rPr>
+        <w:t>-</w:t>
+      </w:r>
+      <w:proofErr w:type="spellStart"/>
+      <w:r>
+        <w:rPr>
+          <w:lang w:val="en-US"/>
+        </w:rPr>
+        <w:t>DartifactId</w:t>
+      </w:r>
+      <w:proofErr w:type="spellEnd"/>
+      <w:r>
+        <w:rPr>
+          <w:lang w:val="en-US"/>
+        </w:rPr>
+        <w:t>=android ^</w:t>
+      </w:r>
+    </w:p>
+    <w:p>
+      <w:pPr>
+        <w:pStyle w:val="HTMLPreformatted"/>
+        <w:rPr>
+          <w:lang w:val="en-US"/>
+        </w:rPr>
+      </w:pPr>
+      <w:r>
+        <w:rPr>
+          <w:lang w:val="en-US"/>
+        </w:rPr>
+        <w:t>-</w:t>
+      </w:r>
+      <w:proofErr w:type="spellStart"/>
+      <w:r>
+        <w:rPr>
+          <w:lang w:val="en-US"/>
+        </w:rPr>
+        <w:t>Dversion</w:t>
+      </w:r>
+      <w:proofErr w:type="spellEnd"/>
+      <w:r>
+        <w:rPr>
+          <w:lang w:val="en-US"/>
+        </w:rPr>
+        <w:t>=&lt;platform&gt; ^</w:t>
+      </w:r>
+    </w:p>
+    <w:p>
+      <w:pPr>
+        <w:pStyle w:val="HTMLPreformatted"/>
+        <w:rPr>
+          <w:lang w:val="en-US"/>
+        </w:rPr>
+      </w:pPr>
+      <w:r>
+        <w:rPr>
+          <w:lang w:val="en-US"/>
+        </w:rPr>
+        <w:t>-</w:t>
+      </w:r>
+      <w:proofErr w:type="spellStart"/>
+      <w:r>
+        <w:rPr>
+          <w:lang w:val="en-US"/>
+        </w:rPr>
+        <w:t>Dpackaging</w:t>
+      </w:r>
+      <w:proofErr w:type="spellEnd"/>
+      <w:r>
+        <w:rPr>
+          <w:lang w:val="en-US"/>
+        </w:rPr>
+        <w:t>=jar</w:t>
+      </w:r>
+    </w:p>
+    <w:p>
+      <w:pPr>
+        <w:rPr>
+          <w:lang w:val="en-US"/>
+        </w:rPr>
+      </w:pPr>
+    </w:p>
+    <w:p>
+      <w:pPr>
+        <w:rPr>
+          <w:lang w:val="en-US"/>
+        </w:rPr>
+      </w:pPr>
+      <w:proofErr w:type="gramStart"/>
+      <w:r>
+        <w:rPr>
+          <w:lang w:val="en-US"/>
+        </w:rPr>
+        <w:t>replacing</w:t>
+      </w:r>
+      <w:proofErr w:type="gramEnd"/>
+      <w:r>
+        <w:rPr>
+          <w:lang w:val="en-US"/>
+        </w:rPr>
         <w:t xml:space="preserve"> </w:t>
       </w:r>
       <w:r>
         <w:rPr>
-          <w:lang w:val="en-US"/>
-        </w:rPr>
-        <w:t>^</w:t>
-      </w:r>
-    </w:p>
-    <w:p>
-      <w:pPr>
-        <w:pStyle w:val="HTMLPreformatted"/>
-        <w:rPr>
-          <w:lang w:val="en-US"/>
-        </w:rPr>
-      </w:pPr>
-      <w:r>
-        <w:rPr>
-          <w:lang w:val="en-US"/>
-        </w:rPr>
-        <w:t>-</w:t>
-      </w:r>
-      <w:proofErr w:type="spellStart"/>
-      <w:r>
-        <w:rPr>
-          <w:lang w:val="en-US"/>
-        </w:rPr>
-        <w:t>DartifactId</w:t>
-      </w:r>
-      <w:proofErr w:type="spellEnd"/>
-      <w:r>
-        <w:rPr>
-          <w:lang w:val="en-US"/>
-        </w:rPr>
-        <w:t xml:space="preserve">=android-support-v4 </w:t>
-      </w:r>
-      <w:r>
-        <w:rPr>
-          <w:lang w:val="en-US"/>
-        </w:rPr>
-        <w:t>^</w:t>
-      </w:r>
-    </w:p>
-    <w:p>
-      <w:pPr>
-        <w:pStyle w:val="HTMLPreformatted"/>
-        <w:rPr>
-          <w:lang w:val="en-US"/>
-        </w:rPr>
-      </w:pPr>
-      <w:r>
-        <w:rPr>
-          <w:lang w:val="en-US"/>
-        </w:rPr>
-        <w:t>-</w:t>
-      </w:r>
-      <w:proofErr w:type="spellStart"/>
-      <w:r>
-        <w:rPr>
-          <w:lang w:val="en-US"/>
-        </w:rPr>
-        <w:t>Dversion</w:t>
-      </w:r>
-      <w:proofErr w:type="spellEnd"/>
-      <w:r>
-        <w:rPr>
-          <w:lang w:val="en-US"/>
-        </w:rPr>
-        <w:t xml:space="preserve">=&lt;support platform&gt; </w:t>
-      </w:r>
-      <w:r>
-        <w:rPr>
-          <w:lang w:val="en-US"/>
-        </w:rPr>
-        <w:t>^</w:t>
-      </w:r>
-    </w:p>
-    <w:p>
-      <w:pPr>
-        <w:pStyle w:val="HTMLPreformatted"/>
-        <w:rPr>
-          <w:lang w:val="en-US"/>
-        </w:rPr>
-      </w:pPr>
-      <w:r>
-        <w:rPr>
-          <w:lang w:val="en-US"/>
-        </w:rPr>
-        <w:t>-</w:t>
-      </w:r>
-      <w:proofErr w:type="spellStart"/>
-      <w:r>
-        <w:rPr>
-          <w:lang w:val="en-US"/>
-        </w:rPr>
-        <w:t>Dpackaging</w:t>
-      </w:r>
-      <w:proofErr w:type="spellEnd"/>
-      <w:r>
-        <w:rPr>
-          <w:lang w:val="en-US"/>
-        </w:rPr>
-        <w:t>=jar</w:t>
-      </w:r>
-    </w:p>
-    <w:p>
-      <w:pPr>
-        <w:rPr>
-          <w:lang w:val="en-US"/>
-        </w:rPr>
-      </w:pPr>
-    </w:p>
-    <w:p>
-      <w:pPr>
-        <w:pStyle w:val="HTMLPreformatted"/>
-        <w:rPr>
-          <w:lang w:val="en-US"/>
-        </w:rPr>
-      </w:pPr>
-      <w:proofErr w:type="spellStart"/>
-      <w:proofErr w:type="gramStart"/>
-      <w:r>
-        <w:rPr>
-          <w:lang w:val="en-US"/>
-        </w:rPr>
-        <w:t>mvn</w:t>
-      </w:r>
-      <w:proofErr w:type="spellEnd"/>
-      <w:proofErr w:type="gramEnd"/>
+          <w:rFonts w:ascii="Courier New" w:hAnsi="Courier New" w:cs="Courier New"/>
+          <w:lang w:val="en-US"/>
+        </w:rPr>
+        <w:t>&lt;android home&gt;,</w:t>
+      </w:r>
       <w:r>
         <w:rPr>
           <w:lang w:val="en-US"/>
         </w:rPr>
         <w:t xml:space="preserve"> </w:t>
       </w:r>
-      <w:proofErr w:type="spellStart"/>
-      <w:r>
-        <w:rPr>
-          <w:lang w:val="en-US"/>
-        </w:rPr>
-        <w:t>install:install-file</w:t>
-      </w:r>
-      <w:proofErr w:type="spellEnd"/>
-      <w:r>
-        <w:rPr>
-          <w:lang w:val="en-US"/>
-        </w:rPr>
-        <w:t xml:space="preserve"> </w:t>
-      </w:r>
-      <w:r>
-        <w:rPr>
-          <w:lang w:val="en-US"/>
-        </w:rPr>
-        <w:t>^</w:t>
-      </w:r>
-    </w:p>
-    <w:p>
-      <w:pPr>
-        <w:pStyle w:val="HTMLPreformatted"/>
-        <w:rPr>
-          <w:lang w:val="en-US"/>
-        </w:rPr>
-      </w:pPr>
-      <w:r>
-        <w:rPr>
-          <w:lang w:val="en-US"/>
-        </w:rPr>
-        <w:t>-</w:t>
-      </w:r>
-      <w:proofErr w:type="spellStart"/>
-      <w:r>
-        <w:rPr>
-          <w:lang w:val="en-US"/>
-        </w:rPr>
-        <w:t>Dfile</w:t>
-      </w:r>
-      <w:proofErr w:type="spellEnd"/>
-      <w:r>
-        <w:rPr>
-          <w:lang w:val="en-US"/>
-        </w:rPr>
-        <w:t>=”&lt;android home&gt;/platforms/a</w:t>
-      </w:r>
-      <w:r>
-        <w:rPr>
-          <w:lang w:val="en-US"/>
-        </w:rPr>
-        <w:t xml:space="preserve">ndroid-&lt;platform&gt;/android.jar” </w:t>
-      </w:r>
-      <w:r>
-        <w:rPr>
-          <w:lang w:val="en-US"/>
-        </w:rPr>
-        <w:t>^</w:t>
-      </w:r>
-    </w:p>
-    <w:p>
-      <w:pPr>
-        <w:pStyle w:val="HTMLPreformatted"/>
-        <w:rPr>
-          <w:lang w:val="en-US"/>
-        </w:rPr>
-      </w:pPr>
-      <w:r>
-        <w:rPr>
-          <w:lang w:val="en-US"/>
-        </w:rPr>
-        <w:t>-</w:t>
-      </w:r>
-      <w:proofErr w:type="spellStart"/>
-      <w:r>
-        <w:rPr>
-          <w:lang w:val="en-US"/>
-        </w:rPr>
-        <w:t>DgroupId</w:t>
-      </w:r>
-      <w:proofErr w:type="spellEnd"/>
-      <w:r>
-        <w:rPr>
-          <w:lang w:val="en-US"/>
-        </w:rPr>
-        <w:t>=</w:t>
-      </w:r>
-      <w:proofErr w:type="spellStart"/>
-      <w:r>
-        <w:rPr>
-          <w:lang w:val="en-US"/>
-        </w:rPr>
-        <w:t>com.google.android</w:t>
-      </w:r>
-      <w:proofErr w:type="spellEnd"/>
-      <w:r>
-        <w:rPr>
-          <w:lang w:val="en-US"/>
-        </w:rPr>
-        <w:t xml:space="preserve"> </w:t>
-      </w:r>
-      <w:r>
-        <w:rPr>
-          <w:lang w:val="en-US"/>
-        </w:rPr>
-        <w:t>^</w:t>
-      </w:r>
-    </w:p>
-    <w:p>
-      <w:pPr>
-        <w:pStyle w:val="HTMLPreformatted"/>
-        <w:rPr>
-          <w:lang w:val="en-US"/>
-        </w:rPr>
-      </w:pPr>
-      <w:r>
-        <w:rPr>
-          <w:lang w:val="en-US"/>
-        </w:rPr>
-        <w:t>-</w:t>
-      </w:r>
-      <w:proofErr w:type="spellStart"/>
-      <w:r>
-        <w:rPr>
-          <w:lang w:val="en-US"/>
-        </w:rPr>
-        <w:t>DartifactId</w:t>
-      </w:r>
-      <w:proofErr w:type="spellEnd"/>
-      <w:r>
-        <w:rPr>
-          <w:lang w:val="en-US"/>
-        </w:rPr>
-        <w:t xml:space="preserve">=android </w:t>
-      </w:r>
-      <w:r>
-        <w:rPr>
-          <w:lang w:val="en-US"/>
-        </w:rPr>
-        <w:t>^</w:t>
-      </w:r>
-    </w:p>
-    <w:p>
-      <w:pPr>
-        <w:pStyle w:val="HTMLPreformatted"/>
-        <w:rPr>
-          <w:lang w:val="en-US"/>
-        </w:rPr>
-      </w:pPr>
-      <w:r>
-        <w:rPr>
-          <w:lang w:val="en-US"/>
-        </w:rPr>
-        <w:t>-</w:t>
-      </w:r>
-      <w:proofErr w:type="spellStart"/>
-      <w:r>
-        <w:rPr>
-          <w:lang w:val="en-US"/>
-        </w:rPr>
-        <w:t>Dversion</w:t>
-      </w:r>
-      <w:proofErr w:type="spellEnd"/>
-      <w:r>
-        <w:rPr>
-          <w:lang w:val="en-US"/>
-        </w:rPr>
-        <w:t xml:space="preserve">=&lt;platform&gt; </w:t>
-      </w:r>
-      <w:r>
-        <w:rPr>
-          <w:lang w:val="en-US"/>
-        </w:rPr>
-        <w:t>^</w:t>
-      </w:r>
-    </w:p>
-    <w:p>
-      <w:pPr>
-        <w:pStyle w:val="HTMLPreformatted"/>
-        <w:rPr>
-          <w:lang w:val="en-US"/>
-        </w:rPr>
-      </w:pPr>
-      <w:r>
-        <w:rPr>
-          <w:lang w:val="en-US"/>
-        </w:rPr>
-        <w:t>-</w:t>
-      </w:r>
-      <w:proofErr w:type="spellStart"/>
-      <w:r>
-        <w:rPr>
-          <w:lang w:val="en-US"/>
-        </w:rPr>
-        <w:t>Dpackaging</w:t>
-      </w:r>
-      <w:proofErr w:type="spellEnd"/>
-      <w:r>
-        <w:rPr>
-          <w:lang w:val="en-US"/>
-        </w:rPr>
-        <w:t>=jar</w:t>
-      </w:r>
-    </w:p>
-    <w:p>
-      <w:pPr>
-        <w:rPr>
-          <w:lang w:val="en-US"/>
-        </w:rPr>
-      </w:pPr>
-    </w:p>
-    <w:p>
-      <w:pPr>
-        <w:rPr>
-          <w:lang w:val="en-US"/>
-        </w:rPr>
-      </w:pPr>
-      <w:proofErr w:type="gramStart"/>
-      <w:r>
-        <w:rPr>
-          <w:lang w:val="en-US"/>
-        </w:rPr>
-        <w:t>replacing</w:t>
-      </w:r>
-      <w:proofErr w:type="gramEnd"/>
-      <w:r>
-        <w:rPr>
-          <w:lang w:val="en-US"/>
-        </w:rPr>
-        <w:t xml:space="preserve"> </w:t>
-      </w:r>
       <w:r>
         <w:rPr>
           <w:rFonts w:ascii="Courier New" w:hAnsi="Courier New" w:cs="Courier New"/>
           <w:lang w:val="en-US"/>
         </w:rPr>
-        <w:t>&lt;android home&gt;,</w:t>
-      </w:r>
-      <w:r>
-        <w:rPr>
-          <w:lang w:val="en-US"/>
-        </w:rPr>
-        <w:t xml:space="preserve"> </w:t>
+        <w:t xml:space="preserve">&lt;support platform&gt; </w:t>
+      </w:r>
+      <w:r>
+        <w:rPr>
+          <w:lang w:val="en-US"/>
+        </w:rPr>
+        <w:t xml:space="preserve">and </w:t>
       </w:r>
       <w:r>
         <w:rPr>
           <w:rFonts w:ascii="Courier New" w:hAnsi="Courier New" w:cs="Courier New"/>
           <w:lang w:val="en-US"/>
         </w:rPr>
-        <w:t xml:space="preserve">&lt;support platform&gt; </w:t>
-      </w:r>
-      <w:r>
-        <w:rPr>
-          <w:lang w:val="en-US"/>
-        </w:rPr>
-        <w:t xml:space="preserve">and </w:t>
-      </w:r>
-      <w:r>
-        <w:rPr>
-          <w:rFonts w:ascii="Courier New" w:hAnsi="Courier New" w:cs="Courier New"/>
-          <w:lang w:val="en-US"/>
-        </w:rPr>
-        <w:t>&lt;p</w:t>
-      </w:r>
-      <w:r>
-        <w:rPr>
-          <w:rFonts w:ascii="Courier New" w:hAnsi="Courier New" w:cs="Courier New"/>
-          <w:lang w:val="en-US"/>
-        </w:rPr>
-        <w:t>latform&gt;</w:t>
+        <w:t>&lt;platform&gt;</w:t>
       </w:r>
       <w:r>
         <w:rPr>
@@ -2459,13 +2286,7 @@
         <w:rPr>
           <w:lang w:val="en-US"/>
         </w:rPr>
-        <w:t xml:space="preserve"> by r</w:t>
-      </w:r>
-      <w:r>
-        <w:rPr>
-          <w:lang w:val="en-US"/>
-        </w:rPr>
-        <w:t>unning</w:t>
+        <w:t xml:space="preserve"> by running</w:t>
       </w:r>
     </w:p>
     <w:p>
@@ -2500,7 +2321,7 @@
         </w:rPr>
         <w:t xml:space="preserve"> clone </w:t>
       </w:r>
-      <w:hyperlink r:id="rId10">
+      <w:hyperlink r:id="rId9">
         <w:r>
           <w:rPr>
             <w:rStyle w:val="CollegamentoInternet"/>
@@ -2562,7 +2383,63 @@
         <w:rPr>
           <w:lang w:val="en-US"/>
         </w:rPr>
-        <w:t>install:install-file</w:t>
+        <w:t>install:install</w:t>
+      </w:r>
+      <w:proofErr w:type="spellEnd"/>
+      <w:r>
+        <w:rPr>
+          <w:lang w:val="en-US"/>
+        </w:rPr>
+        <w:t>-file \</w:t>
+      </w:r>
+    </w:p>
+    <w:p>
+      <w:pPr>
+        <w:pStyle w:val="HTMLPreformatted"/>
+        <w:rPr>
+          <w:lang w:val="en-US"/>
+        </w:rPr>
+      </w:pPr>
+      <w:r>
+        <w:rPr>
+          <w:lang w:val="en-US"/>
+        </w:rPr>
+        <w:t>-Dfile=android-support-v4.jar \</w:t>
+      </w:r>
+    </w:p>
+    <w:p>
+      <w:pPr>
+        <w:pStyle w:val="HTMLPreformatted"/>
+        <w:rPr>
+          <w:lang w:val="en-US"/>
+        </w:rPr>
+      </w:pPr>
+      <w:r>
+        <w:rPr>
+          <w:lang w:val="en-US"/>
+        </w:rPr>
+        <w:t>-</w:t>
+      </w:r>
+      <w:proofErr w:type="spellStart"/>
+      <w:r>
+        <w:rPr>
+          <w:lang w:val="en-US"/>
+        </w:rPr>
+        <w:t>DgroupId</w:t>
+      </w:r>
+      <w:proofErr w:type="spellEnd"/>
+      <w:r>
+        <w:rPr>
+          <w:lang w:val="en-US"/>
+        </w:rPr>
+        <w:t>=</w:t>
+      </w:r>
+      <w:proofErr w:type="spellStart"/>
+      <w:r>
+        <w:rPr>
+          <w:lang w:val="en-US"/>
+        </w:rPr>
+        <w:t>com.google.android</w:t>
       </w:r>
       <w:proofErr w:type="spellEnd"/>
       <w:r>
@@ -2583,20 +2460,6 @@
         <w:rPr>
           <w:lang w:val="en-US"/>
         </w:rPr>
-        <w:t>-Dfile=android-support-v4.jar \</w:t>
-      </w:r>
-    </w:p>
-    <w:p>
-      <w:pPr>
-        <w:pStyle w:val="HTMLPreformatted"/>
-        <w:rPr>
-          <w:lang w:val="en-US"/>
-        </w:rPr>
-      </w:pPr>
-      <w:r>
-        <w:rPr>
-          <w:lang w:val="en-US"/>
-        </w:rPr>
         <w:t>-</w:t>
       </w:r>
       <w:proofErr w:type="spellStart"/>
@@ -2604,28 +2467,14 @@
         <w:rPr>
           <w:lang w:val="en-US"/>
         </w:rPr>
-        <w:t>DgroupId</w:t>
-      </w:r>
-      <w:proofErr w:type="spellEnd"/>
-      <w:r>
-        <w:rPr>
-          <w:lang w:val="en-US"/>
-        </w:rPr>
-        <w:t>=</w:t>
-      </w:r>
-      <w:proofErr w:type="spellStart"/>
-      <w:r>
-        <w:rPr>
-          <w:lang w:val="en-US"/>
-        </w:rPr>
-        <w:t>com.google.android</w:t>
-      </w:r>
-      <w:proofErr w:type="spellEnd"/>
-      <w:r>
-        <w:rPr>
-          <w:lang w:val="en-US"/>
-        </w:rPr>
-        <w:t xml:space="preserve"> \</w:t>
+        <w:t>DartifactId</w:t>
+      </w:r>
+      <w:proofErr w:type="spellEnd"/>
+      <w:r>
+        <w:rPr>
+          <w:lang w:val="en-US"/>
+        </w:rPr>
+        <w:t>=android-support-v4 \</w:t>
       </w:r>
     </w:p>
     <w:p>
@@ -2646,20 +2495,14 @@
         <w:rPr>
           <w:lang w:val="en-US"/>
         </w:rPr>
-        <w:t>DartifactId</w:t>
-      </w:r>
-      <w:proofErr w:type="spellEnd"/>
-      <w:r>
-        <w:rPr>
-          <w:lang w:val="en-US"/>
-        </w:rPr>
-        <w:t>=andro</w:t>
-      </w:r>
-      <w:r>
-        <w:rPr>
-          <w:lang w:val="en-US"/>
-        </w:rPr>
-        <w:t>id-support-v4 \</w:t>
+        <w:t>Dversion</w:t>
+      </w:r>
+      <w:proofErr w:type="spellEnd"/>
+      <w:r>
+        <w:rPr>
+          <w:lang w:val="en-US"/>
+        </w:rPr>
+        <w:t>=19.0.1 \</w:t>
       </w:r>
     </w:p>
     <w:p>
@@ -2680,34 +2523,6 @@
         <w:rPr>
           <w:lang w:val="en-US"/>
         </w:rPr>
-        <w:t>Dversion</w:t>
-      </w:r>
-      <w:proofErr w:type="spellEnd"/>
-      <w:r>
-        <w:rPr>
-          <w:lang w:val="en-US"/>
-        </w:rPr>
-        <w:t>=19.0.1 \</w:t>
-      </w:r>
-    </w:p>
-    <w:p>
-      <w:pPr>
-        <w:pStyle w:val="HTMLPreformatted"/>
-        <w:rPr>
-          <w:lang w:val="en-US"/>
-        </w:rPr>
-      </w:pPr>
-      <w:r>
-        <w:rPr>
-          <w:lang w:val="en-US"/>
-        </w:rPr>
-        <w:t>-</w:t>
-      </w:r>
-      <w:proofErr w:type="spellStart"/>
-      <w:r>
-        <w:rPr>
-          <w:lang w:val="en-US"/>
-        </w:rPr>
         <w:t>Dpackaging</w:t>
       </w:r>
       <w:proofErr w:type="spellEnd"/>
@@ -2753,14 +2568,14 @@
         <w:rPr>
           <w:lang w:val="en-US"/>
         </w:rPr>
-        <w:t>install:install-file</w:t>
-      </w:r>
-      <w:proofErr w:type="spellEnd"/>
-      <w:r>
-        <w:rPr>
-          <w:lang w:val="en-US"/>
-        </w:rPr>
-        <w:t xml:space="preserve"> \</w:t>
+        <w:t>install:install</w:t>
+      </w:r>
+      <w:proofErr w:type="spellEnd"/>
+      <w:r>
+        <w:rPr>
+          <w:lang w:val="en-US"/>
+        </w:rPr>
+        <w:t>-file \</w:t>
       </w:r>
     </w:p>
     <w:p>
@@ -2983,7 +2798,7 @@
         </w:rPr>
         <w:t xml:space="preserve"> project from </w:t>
       </w:r>
-      <w:hyperlink r:id="rId11">
+      <w:hyperlink r:id="rId10">
         <w:r>
           <w:rPr>
             <w:rStyle w:val="CollegamentoInternet"/>
@@ -2996,13 +2811,7 @@
         <w:rPr>
           <w:lang w:val="en-US"/>
         </w:rPr>
-        <w:t xml:space="preserve"> and extra</w:t>
-      </w:r>
-      <w:r>
-        <w:rPr>
-          <w:lang w:val="en-US"/>
-        </w:rPr>
-        <w:t xml:space="preserve">ct the </w:t>
+        <w:t xml:space="preserve"> and extract the </w:t>
       </w:r>
       <w:proofErr w:type="spellStart"/>
       <w:r>
@@ -3143,13 +2952,7 @@
         <w:rPr>
           <w:lang w:val="en-US"/>
         </w:rPr>
-        <w:t>xsi:sche</w:t>
-      </w:r>
-      <w:r>
-        <w:rPr>
-          <w:lang w:val="en-US"/>
-        </w:rPr>
-        <w:t>maLocation</w:t>
+        <w:t>xsi:schemaLocation</w:t>
       </w:r>
       <w:proofErr w:type="spellEnd"/>
       <w:r>
@@ -3372,13 +3175,7 @@
         <w:rPr>
           <w:lang w:val="en-US"/>
         </w:rPr>
-        <w:t>&lt;/packagi</w:t>
-      </w:r>
-      <w:r>
-        <w:rPr>
-          <w:lang w:val="en-US"/>
-        </w:rPr>
-        <w:t>ng&gt;</w:t>
+        <w:t>&lt;/packaging&gt;</w:t>
       </w:r>
     </w:p>
     <w:p>
@@ -4130,7 +3927,21 @@
         <w:rPr>
           <w:lang w:val="en-US"/>
         </w:rPr>
-        <w:t>android-maven-plugin&lt;/</w:t>
+        <w:t>android-maven-</w:t>
+      </w:r>
+      <w:proofErr w:type="spellStart"/>
+      <w:r>
+        <w:rPr>
+          <w:lang w:val="en-US"/>
+        </w:rPr>
+        <w:t>plugin</w:t>
+      </w:r>
+      <w:proofErr w:type="spellEnd"/>
+      <w:r>
+        <w:rPr>
+          <w:lang w:val="en-US"/>
+        </w:rPr>
+        <w:t>&lt;/</w:t>
       </w:r>
       <w:proofErr w:type="spellStart"/>
       <w:r>
@@ -4158,7 +3969,21 @@
         <w:rPr>
           <w:lang w:val="en-US"/>
         </w:rPr>
-        <w:t xml:space="preserve">          &lt;version&gt;3.8.2&lt;/version&gt;</w:t>
+        <w:t xml:space="preserve">          &lt;version&gt;</w:t>
+      </w:r>
+      <w:r>
+        <w:rPr>
+          <w:rFonts w:ascii="Consolas" w:eastAsiaTheme="minorEastAsia" w:hAnsi="Consolas" w:cs="Consolas"/>
+          <w:color w:val="000000"/>
+          <w:lang w:val="en-US" w:eastAsia="en-GB" w:bidi="ne-NP"/>
+        </w:rPr>
+        <w:t>3.9.0-rc.2</w:t>
+      </w:r>
+      <w:r>
+        <w:rPr>
+          <w:lang w:val="en-US"/>
+        </w:rPr>
+        <w:t>&lt;/version&gt;</w:t>
       </w:r>
     </w:p>
     <w:p>
@@ -4377,7 +4202,21 @@
         <w:rPr>
           <w:lang w:val="en-US"/>
         </w:rPr>
-        <w:t>android-maven-plugin&lt;/</w:t>
+        <w:t>android-maven-</w:t>
+      </w:r>
+      <w:proofErr w:type="spellStart"/>
+      <w:r>
+        <w:rPr>
+          <w:lang w:val="en-US"/>
+        </w:rPr>
+        <w:t>plugin</w:t>
+      </w:r>
+      <w:proofErr w:type="spellEnd"/>
+      <w:r>
+        <w:rPr>
+          <w:lang w:val="en-US"/>
+        </w:rPr>
+        <w:t>&lt;/</w:t>
       </w:r>
       <w:proofErr w:type="spellStart"/>
       <w:r>
@@ -4463,13 +4302,7 @@
         <w:rPr>
           <w:lang w:val="en-US"/>
         </w:rPr>
-        <w:t xml:space="preserve">         </w:t>
-      </w:r>
-      <w:r>
-        <w:rPr>
-          <w:lang w:val="en-US"/>
-        </w:rPr>
-        <w:t xml:space="preserve">   &lt;</w:t>
+        <w:t xml:space="preserve">            &lt;</w:t>
       </w:r>
       <w:proofErr w:type="gramStart"/>
       <w:r>
@@ -4630,13 +4463,7 @@
         <w:rPr>
           <w:lang w:val="en-US"/>
         </w:rPr>
-        <w:t xml:space="preserve"> directory level</w:t>
-      </w:r>
-      <w:r>
-        <w:rPr>
-          <w:lang w:val="en-US"/>
-        </w:rPr>
-        <w:t xml:space="preserve"> and r</w:t>
+        <w:t xml:space="preserve"> directory level and r</w:t>
       </w:r>
       <w:r>
         <w:rPr>
@@ -4715,13 +4542,7 @@
         <w:rPr>
           <w:lang w:val="en-US"/>
         </w:rPr>
-        <w:t xml:space="preserve"> create an android library from the project and push it to your local maven </w:t>
-      </w:r>
-      <w:r>
-        <w:rPr>
-          <w:lang w:val="en-US"/>
-        </w:rPr>
-        <w:t>repository using</w:t>
+        <w:t xml:space="preserve"> create an android library from the project and push it to your local maven repository using</w:t>
       </w:r>
     </w:p>
     <w:p>
@@ -4752,14 +4573,14 @@
         <w:rPr>
           <w:lang w:val="en-US"/>
         </w:rPr>
-        <w:t>install:install-file</w:t>
-      </w:r>
-      <w:proofErr w:type="spellEnd"/>
-      <w:r>
-        <w:rPr>
-          <w:lang w:val="en-US"/>
-        </w:rPr>
-        <w:t xml:space="preserve"> -</w:t>
+        <w:t>install:install</w:t>
+      </w:r>
+      <w:proofErr w:type="spellEnd"/>
+      <w:r>
+        <w:rPr>
+          <w:lang w:val="en-US"/>
+        </w:rPr>
+        <w:t>-file -</w:t>
       </w:r>
       <w:proofErr w:type="spellStart"/>
       <w:r>
@@ -4931,7 +4752,7 @@
         </w:rPr>
         <w:t xml:space="preserve">From </w:t>
       </w:r>
-      <w:hyperlink r:id="rId12" w:history="1">
+      <w:hyperlink r:id="rId11" w:history="1">
         <w:r>
           <w:rPr>
             <w:rStyle w:val="Hyperlink"/>
@@ -5000,13 +4821,7 @@
         <w:rPr>
           <w:lang w:val="en-US"/>
         </w:rPr>
-        <w:t xml:space="preserve"> mobile </w:t>
-      </w:r>
-      <w:r>
-        <w:rPr>
-          <w:lang w:val="en-US"/>
-        </w:rPr>
-        <w:t>application lifecycle by running the following maven commands</w:t>
+        <w:t xml:space="preserve"> mobile application lifecycle by running the following maven commands</w:t>
       </w:r>
     </w:p>
     <w:tbl>
@@ -5020,7 +4835,7 @@
           <w:insideH w:val="single" w:sz="4" w:space="0" w:color="00000A"/>
           <w:insideV w:val="single" w:sz="4" w:space="0" w:color="00000A"/>
         </w:tblBorders>
-        <w:tblLook w:val="0000" w:firstRow="0" w:lastRow="0" w:firstColumn="0" w:lastColumn="0" w:noHBand="0" w:noVBand="0"/>
+        <w:tblLook w:val="0000"/>
       </w:tblPr>
       <w:tblGrid>
         <w:gridCol w:w="3680"/>
@@ -5199,9 +5014,15 @@
               <w:rPr>
                 <w:lang w:val="en-US"/>
               </w:rPr>
-              <w:t>android:generate-sources</w:t>
+              <w:t>android:generate</w:t>
             </w:r>
             <w:proofErr w:type="spellEnd"/>
+            <w:r>
+              <w:rPr>
+                <w:lang w:val="en-US"/>
+              </w:rPr>
+              <w:t>-sources</w:t>
+            </w:r>
           </w:p>
         </w:tc>
         <w:tc>
@@ -5620,11 +5441,111 @@
           <w:lang w:val="en-US"/>
         </w:rPr>
       </w:pPr>
+      <w:r>
+        <w:rPr>
+          <w:lang w:val="en-US"/>
+        </w:rPr>
+        <w:t>All of the above targets can be executed in one single command line:</w:t>
+      </w:r>
+    </w:p>
+    <w:p>
+      <w:pPr>
+        <w:rPr>
+          <w:lang w:val="en-US"/>
+        </w:rPr>
+      </w:pPr>
+      <w:proofErr w:type="spellStart"/>
       <w:proofErr w:type="gramStart"/>
       <w:r>
         <w:rPr>
           <w:lang w:val="en-US"/>
         </w:rPr>
+        <w:t>mvn</w:t>
+      </w:r>
+      <w:proofErr w:type="spellEnd"/>
+      <w:proofErr w:type="gramEnd"/>
+      <w:r>
+        <w:rPr>
+          <w:lang w:val="en-US"/>
+        </w:rPr>
+        <w:t xml:space="preserve"> clean </w:t>
+      </w:r>
+      <w:proofErr w:type="spellStart"/>
+      <w:r>
+        <w:rPr>
+          <w:lang w:val="en-US"/>
+        </w:rPr>
+        <w:t>android:generate</w:t>
+      </w:r>
+      <w:proofErr w:type="spellEnd"/>
+      <w:r>
+        <w:rPr>
+          <w:lang w:val="en-US"/>
+        </w:rPr>
+        <w:t xml:space="preserve">-sources compile </w:t>
+      </w:r>
+      <w:proofErr w:type="spellStart"/>
+      <w:r>
+        <w:rPr>
+          <w:lang w:val="en-US"/>
+        </w:rPr>
+        <w:t>android:dex</w:t>
+      </w:r>
+      <w:proofErr w:type="spellEnd"/>
+      <w:r>
+        <w:rPr>
+          <w:lang w:val="en-US"/>
+        </w:rPr>
+        <w:t xml:space="preserve"> </w:t>
+      </w:r>
+      <w:proofErr w:type="spellStart"/>
+      <w:r>
+        <w:rPr>
+          <w:lang w:val="en-US"/>
+        </w:rPr>
+        <w:t>android:apk</w:t>
+      </w:r>
+      <w:proofErr w:type="spellEnd"/>
+      <w:r>
+        <w:rPr>
+          <w:lang w:val="en-US"/>
+        </w:rPr>
+        <w:t xml:space="preserve"> </w:t>
+      </w:r>
+      <w:proofErr w:type="spellStart"/>
+      <w:r>
+        <w:rPr>
+          <w:lang w:val="en-US"/>
+        </w:rPr>
+        <w:t>android:deploy</w:t>
+      </w:r>
+      <w:proofErr w:type="spellEnd"/>
+      <w:r>
+        <w:rPr>
+          <w:lang w:val="en-US"/>
+        </w:rPr>
+        <w:t xml:space="preserve"> </w:t>
+      </w:r>
+      <w:proofErr w:type="spellStart"/>
+      <w:r>
+        <w:rPr>
+          <w:lang w:val="en-US"/>
+        </w:rPr>
+        <w:t>android:run</w:t>
+      </w:r>
+      <w:proofErr w:type="spellEnd"/>
+    </w:p>
+    <w:p>
+      <w:pPr>
+        <w:rPr>
+          <w:lang w:val="en-US"/>
+        </w:rPr>
+      </w:pPr>
+      <w:proofErr w:type="gramStart"/>
+      <w:r>
+        <w:rPr>
+          <w:lang w:val="en-US"/>
+        </w:rPr>
         <w:t>in</w:t>
       </w:r>
       <w:proofErr w:type="gramEnd"/>
@@ -5661,7 +5582,7 @@
         </w:rPr>
         <w:t xml:space="preserve">Follow </w:t>
       </w:r>
-      <w:hyperlink r:id="rId13">
+      <w:hyperlink r:id="rId12">
         <w:r>
           <w:rPr>
             <w:rStyle w:val="CollegamentoInternet"/>
@@ -5701,13 +5622,7 @@
         <w:rPr>
           <w:lang w:val="en-US"/>
         </w:rPr>
-        <w:t>In order to upgrade to the full d</w:t>
-      </w:r>
-      <w:r>
-        <w:rPr>
-          <w:lang w:val="en-US"/>
-        </w:rPr>
-        <w:t>evelopment profile the following additional steps are required:</w:t>
+        <w:t>In order to upgrade to the full development profile the following additional steps are required:</w:t>
       </w:r>
     </w:p>
     <w:p>
@@ -5736,7 +5651,7 @@
         </w:rPr>
         <w:t xml:space="preserve"> 4.3.x from </w:t>
       </w:r>
-      <w:hyperlink r:id="rId14">
+      <w:hyperlink r:id="rId13">
         <w:r>
           <w:rPr>
             <w:rStyle w:val="CollegamentoInternet"/>
@@ -5762,15 +5677,10 @@
         <w:rPr>
           <w:lang w:val="en-US"/>
         </w:rPr>
-        <w:t xml:space="preserve">Install Eclipse the ADT </w:t>
-      </w:r>
-      <w:r>
-        <w:rPr>
-          <w:lang w:val="en-US"/>
-        </w:rPr>
-        <w:t xml:space="preserve">(Android Development Tools) plugin as described in </w:t>
-      </w:r>
-      <w:hyperlink r:id="rId15">
+        <w:lastRenderedPageBreak/>
+        <w:t xml:space="preserve">Install Eclipse the ADT (Android Development Tools) plugin as described in </w:t>
+      </w:r>
+      <w:hyperlink r:id="rId14">
         <w:r>
           <w:rPr>
             <w:rStyle w:val="CollegamentoInternet"/>
@@ -5783,13 +5693,295 @@
         <w:rPr>
           <w:lang w:val="en-US"/>
         </w:rPr>
-        <w:t>. Don’t forget to configure the location of the Android SDK</w:t>
-      </w:r>
-      <w:r>
-        <w:rPr>
-          <w:lang w:val="en-US"/>
-        </w:rPr>
-        <w:t xml:space="preserve"> as a final step.</w:t>
+        <w:t>. Don’t forget to configure the location of the Android SDK as a final step.</w:t>
+      </w:r>
+    </w:p>
+    <w:p>
+      <w:pPr>
+        <w:rPr>
+          <w:lang w:val="en-US"/>
+        </w:rPr>
+      </w:pPr>
+      <w:r>
+        <w:rPr>
+          <w:lang w:val="en-US"/>
+        </w:rPr>
+        <w:t xml:space="preserve">As </w:t>
+      </w:r>
+      <w:r>
+        <w:rPr>
+          <w:lang w:val="en-US"/>
+        </w:rPr>
+        <w:t xml:space="preserve">a </w:t>
+      </w:r>
+      <w:r>
+        <w:rPr>
+          <w:lang w:val="en-US"/>
+        </w:rPr>
+        <w:t>re</w:t>
+      </w:r>
+      <w:r>
+        <w:rPr>
+          <w:lang w:val="en-US"/>
+        </w:rPr>
+        <w:t>minder,</w:t>
+      </w:r>
+      <w:r>
+        <w:rPr>
+          <w:lang w:val="en-US"/>
+        </w:rPr>
+        <w:t xml:space="preserve"> notice that </w:t>
+      </w:r>
+      <w:r>
+        <w:rPr>
+          <w:lang w:val="en-US"/>
+        </w:rPr>
+        <w:t>Open Tenure uses the following external projects</w:t>
+      </w:r>
+      <w:r>
+        <w:rPr>
+          <w:lang w:val="en-US"/>
+        </w:rPr>
+        <w:t xml:space="preserve"> as android library dependencies</w:t>
+      </w:r>
+      <w:r>
+        <w:rPr>
+          <w:lang w:val="en-US"/>
+        </w:rPr>
+        <w:t>:</w:t>
+      </w:r>
+    </w:p>
+    <w:p>
+      <w:pPr>
+        <w:pStyle w:val="ListParagraph"/>
+        <w:numPr>
+          <w:ilvl w:val="0"/>
+          <w:numId w:val="4"/>
+        </w:numPr>
+        <w:rPr>
+          <w:lang w:val="en-US"/>
+        </w:rPr>
+      </w:pPr>
+      <w:proofErr w:type="spellStart"/>
+      <w:r>
+        <w:rPr>
+          <w:lang w:val="en-US"/>
+        </w:rPr>
+        <w:t>aFileChooser</w:t>
+      </w:r>
+      <w:proofErr w:type="spellEnd"/>
+      <w:r>
+        <w:rPr>
+          <w:lang w:val="en-US"/>
+        </w:rPr>
+        <w:t xml:space="preserve"> </w:t>
+      </w:r>
+      <w:r>
+        <w:rPr>
+          <w:lang w:val="en-US"/>
+        </w:rPr>
+        <w:t>(</w:t>
+      </w:r>
+      <w:proofErr w:type="spellStart"/>
+      <w:r>
+        <w:rPr>
+          <w:rFonts w:ascii="Consolas" w:eastAsiaTheme="minorEastAsia" w:hAnsi="Consolas" w:cs="Consolas"/>
+          <w:color w:val="000000"/>
+          <w:sz w:val="20"/>
+          <w:szCs w:val="20"/>
+          <w:lang w:val="en-US" w:eastAsia="en-GB" w:bidi="ne-NP"/>
+        </w:rPr>
+        <w:t>com.ipaulpro</w:t>
+      </w:r>
+      <w:proofErr w:type="spellEnd"/>
+      <w:r>
+        <w:rPr>
+          <w:lang w:val="en-US"/>
+        </w:rPr>
+        <w:t>)</w:t>
+      </w:r>
+    </w:p>
+    <w:p>
+      <w:pPr>
+        <w:pStyle w:val="ListParagraph"/>
+        <w:numPr>
+          <w:ilvl w:val="0"/>
+          <w:numId w:val="4"/>
+        </w:numPr>
+        <w:rPr>
+          <w:lang w:val="en-US"/>
+        </w:rPr>
+      </w:pPr>
+      <w:proofErr w:type="spellStart"/>
+      <w:r>
+        <w:rPr>
+          <w:lang w:val="en-US"/>
+        </w:rPr>
+        <w:t>google</w:t>
+      </w:r>
+      <w:proofErr w:type="spellEnd"/>
+      <w:r>
+        <w:rPr>
+          <w:lang w:val="en-US"/>
+        </w:rPr>
+        <w:t>-play-services (</w:t>
+      </w:r>
+      <w:proofErr w:type="spellStart"/>
+      <w:r>
+        <w:rPr>
+          <w:rFonts w:ascii="Consolas" w:eastAsiaTheme="minorEastAsia" w:hAnsi="Consolas" w:cs="Consolas"/>
+          <w:color w:val="000000"/>
+          <w:sz w:val="20"/>
+          <w:szCs w:val="20"/>
+          <w:lang w:val="en-US" w:eastAsia="en-GB" w:bidi="ne-NP"/>
+        </w:rPr>
+        <w:t>com.google.android.gms</w:t>
+      </w:r>
+      <w:proofErr w:type="spellEnd"/>
+      <w:r>
+        <w:rPr>
+          <w:lang w:val="en-US"/>
+        </w:rPr>
+        <w:t>)</w:t>
+      </w:r>
+    </w:p>
+    <w:p>
+      <w:pPr>
+        <w:pStyle w:val="ListParagraph"/>
+        <w:numPr>
+          <w:ilvl w:val="0"/>
+          <w:numId w:val="4"/>
+        </w:numPr>
+        <w:rPr>
+          <w:lang w:val="en-US"/>
+        </w:rPr>
+      </w:pPr>
+      <w:proofErr w:type="spellStart"/>
+      <w:r>
+        <w:rPr>
+          <w:lang w:val="en-US"/>
+        </w:rPr>
+        <w:t>nineoldandroids</w:t>
+      </w:r>
+      <w:proofErr w:type="spellEnd"/>
+      <w:r>
+        <w:rPr>
+          <w:lang w:val="en-US"/>
+        </w:rPr>
+        <w:t xml:space="preserve"> (</w:t>
+      </w:r>
+      <w:proofErr w:type="spellStart"/>
+      <w:r>
+        <w:rPr>
+          <w:lang w:val="en-US"/>
+        </w:rPr>
+        <w:t>com.nineoldandroids</w:t>
+      </w:r>
+      <w:proofErr w:type="spellEnd"/>
+      <w:r>
+        <w:rPr>
+          <w:lang w:val="en-US"/>
+        </w:rPr>
+        <w:t>)</w:t>
+      </w:r>
+    </w:p>
+    <w:p>
+      <w:pPr>
+        <w:rPr>
+          <w:lang w:val="en-US"/>
+        </w:rPr>
+      </w:pPr>
+      <w:r>
+        <w:rPr>
+          <w:lang w:val="en-US"/>
+        </w:rPr>
+        <w:t>These must be downloaded, compiled and added as android library dependencies to Open Tenure project.</w:t>
+      </w:r>
+    </w:p>
+    <w:p>
+      <w:pPr>
+        <w:jc w:val="center"/>
+        <w:rPr>
+          <w:lang w:val="en-US"/>
+        </w:rPr>
+      </w:pPr>
+      <w:r>
+        <w:rPr>
+          <w:noProof/>
+          <w:lang w:val="en-US" w:bidi="ne-NP"/>
+        </w:rPr>
+        <w:drawing>
+          <wp:inline distT="0" distB="0" distL="0" distR="0">
+            <wp:extent cx="3305175" cy="2986667"/>
+            <wp:effectExtent l="19050" t="0" r="9525" b="0"/>
+            <wp:docPr id="1" name="Picture 1"/>
+            <wp:cNvGraphicFramePr>
+              <a:graphicFrameLocks xmlns:a="http://schemas.openxmlformats.org/drawingml/2006/main" noChangeAspect="1"/>
+            </wp:cNvGraphicFramePr>
+            <a:graphic xmlns:a="http://schemas.openxmlformats.org/drawingml/2006/main">
+              <a:graphicData uri="http://schemas.openxmlformats.org/drawingml/2006/picture">
+                <pic:pic xmlns:pic="http://schemas.openxmlformats.org/drawingml/2006/picture">
+                  <pic:nvPicPr>
+                    <pic:cNvPr id="0" name="Picture 1"/>
+                    <pic:cNvPicPr>
+                      <a:picLocks noChangeAspect="1" noChangeArrowheads="1"/>
+                    </pic:cNvPicPr>
+                  </pic:nvPicPr>
+                  <pic:blipFill>
+                    <a:blip r:embed="rId15" cstate="print"/>
+                    <a:srcRect/>
+                    <a:stretch>
+                      <a:fillRect/>
+                    </a:stretch>
+                  </pic:blipFill>
+                  <pic:spPr bwMode="auto">
+                    <a:xfrm>
+                      <a:off x="0" y="0"/>
+                      <a:ext cx="3305175" cy="2986667"/>
+                    </a:xfrm>
+                    <a:prstGeom prst="rect">
+                      <a:avLst/>
+                    </a:prstGeom>
+                    <a:noFill/>
+                    <a:ln w="9525">
+                      <a:noFill/>
+                      <a:miter lim="800000"/>
+                      <a:headEnd/>
+                      <a:tailEnd/>
+                    </a:ln>
+                  </pic:spPr>
+                </pic:pic>
+              </a:graphicData>
+            </a:graphic>
+          </wp:inline>
+        </w:drawing>
+      </w:r>
+    </w:p>
+    <w:p>
+      <w:pPr>
+        <w:rPr>
+          <w:lang w:val="en-US"/>
+        </w:rPr>
+      </w:pPr>
+      <w:r>
+        <w:rPr>
+          <w:lang w:val="en-US"/>
+        </w:rPr>
+        <w:t>Be aware of the fact that when downloaded and compiled “</w:t>
+      </w:r>
+      <w:proofErr w:type="spellStart"/>
+      <w:r>
+        <w:rPr>
+          <w:lang w:val="en-US"/>
+        </w:rPr>
+        <w:t>nineoldandroids</w:t>
+      </w:r>
+      <w:proofErr w:type="spellEnd"/>
+      <w:r>
+        <w:rPr>
+          <w:lang w:val="en-US"/>
+        </w:rPr>
+        <w:t>” is automatically named “library”.</w:t>
       </w:r>
     </w:p>
     <w:sectPr>
@@ -5804,8 +5996,121 @@
 </file>
 
 <file path=word/numbering.xml><?xml version="1.0" encoding="utf-8"?>
-<w:numbering xmlns:wpc="http://schemas.microsoft.com/office/word/2010/wordprocessingCanvas" xmlns:mc="http://schemas.openxmlformats.org/markup-compatibility/2006" xmlns:o="urn:schemas-microsoft-com:office:office" xmlns:r="http://schemas.openxmlformats.org/officeDocument/2006/relationships" xmlns:m="http://schemas.openxmlformats.org/officeDocument/2006/math" xmlns:v="urn:schemas-microsoft-com:vml" xmlns:wp14="http://schemas.microsoft.com/office/word/2010/wordprocessingDrawing" xmlns:wp="http://schemas.openxmlformats.org/drawingml/2006/wordprocessingDrawing" xmlns:w10="urn:schemas-microsoft-com:office:word" xmlns:w="http://schemas.openxmlformats.org/wordprocessingml/2006/main" xmlns:w14="http://schemas.microsoft.com/office/word/2010/wordml" xmlns:wpg="http://schemas.microsoft.com/office/word/2010/wordprocessingGroup" xmlns:wpi="http://schemas.microsoft.com/office/word/2010/wordprocessingInk" xmlns:wne="http://schemas.microsoft.com/office/word/2006/wordml" xmlns:wps="http://schemas.microsoft.com/office/word/2010/wordprocessingShape" mc:Ignorable="w14 wp14">
+<w:numbering xmlns:ve="http://schemas.openxmlformats.org/markup-compatibility/2006" xmlns:o="urn:schemas-microsoft-com:office:office" xmlns:r="http://schemas.openxmlformats.org/officeDocument/2006/relationships" xmlns:m="http://schemas.openxmlformats.org/officeDocument/2006/math" xmlns:v="urn:schemas-microsoft-com:vml" xmlns:wp="http://schemas.openxmlformats.org/drawingml/2006/wordprocessingDrawing" xmlns:w10="urn:schemas-microsoft-com:office:word" xmlns:w="http://schemas.openxmlformats.org/wordprocessingml/2006/main" xmlns:wne="http://schemas.microsoft.com/office/word/2006/wordml">
   <w:abstractNum w:abstractNumId="0">
+    <w:nsid w:val="07B434E7"/>
+    <w:multiLevelType w:val="hybridMultilevel"/>
+    <w:tmpl w:val="6B8090AA"/>
+    <w:lvl w:ilvl="0" w:tplc="04090001">
+      <w:start w:val="1"/>
+      <w:numFmt w:val="bullet"/>
+      <w:lvlText w:val=""/>
+      <w:lvlJc w:val="left"/>
+      <w:pPr>
+        <w:ind w:left="720" w:hanging="360"/>
+      </w:pPr>
+      <w:rPr>
+        <w:rFonts w:ascii="Symbol" w:hAnsi="Symbol" w:hint="default"/>
+      </w:rPr>
+    </w:lvl>
+    <w:lvl w:ilvl="1" w:tplc="04090003" w:tentative="1">
+      <w:start w:val="1"/>
+      <w:numFmt w:val="bullet"/>
+      <w:lvlText w:val="o"/>
+      <w:lvlJc w:val="left"/>
+      <w:pPr>
+        <w:ind w:left="1440" w:hanging="360"/>
+      </w:pPr>
+      <w:rPr>
+        <w:rFonts w:ascii="Courier New" w:hAnsi="Courier New" w:cs="Courier New" w:hint="default"/>
+      </w:rPr>
+    </w:lvl>
+    <w:lvl w:ilvl="2" w:tplc="04090005" w:tentative="1">
+      <w:start w:val="1"/>
+      <w:numFmt w:val="bullet"/>
+      <w:lvlText w:val=""/>
+      <w:lvlJc w:val="left"/>
+      <w:pPr>
+        <w:ind w:left="2160" w:hanging="360"/>
+      </w:pPr>
+      <w:rPr>
+        <w:rFonts w:ascii="Wingdings" w:hAnsi="Wingdings" w:hint="default"/>
+      </w:rPr>
+    </w:lvl>
+    <w:lvl w:ilvl="3" w:tplc="04090001" w:tentative="1">
+      <w:start w:val="1"/>
+      <w:numFmt w:val="bullet"/>
+      <w:lvlText w:val=""/>
+      <w:lvlJc w:val="left"/>
+      <w:pPr>
+        <w:ind w:left="2880" w:hanging="360"/>
+      </w:pPr>
+      <w:rPr>
+        <w:rFonts w:ascii="Symbol" w:hAnsi="Symbol" w:hint="default"/>
+      </w:rPr>
+    </w:lvl>
+    <w:lvl w:ilvl="4" w:tplc="04090003" w:tentative="1">
+      <w:start w:val="1"/>
+      <w:numFmt w:val="bullet"/>
+      <w:lvlText w:val="o"/>
+      <w:lvlJc w:val="left"/>
+      <w:pPr>
+        <w:ind w:left="3600" w:hanging="360"/>
+      </w:pPr>
+      <w:rPr>
+        <w:rFonts w:ascii="Courier New" w:hAnsi="Courier New" w:cs="Courier New" w:hint="default"/>
+      </w:rPr>
+    </w:lvl>
+    <w:lvl w:ilvl="5" w:tplc="04090005" w:tentative="1">
+      <w:start w:val="1"/>
+      <w:numFmt w:val="bullet"/>
+      <w:lvlText w:val=""/>
+      <w:lvlJc w:val="left"/>
+      <w:pPr>
+        <w:ind w:left="4320" w:hanging="360"/>
+      </w:pPr>
+      <w:rPr>
+        <w:rFonts w:ascii="Wingdings" w:hAnsi="Wingdings" w:hint="default"/>
+      </w:rPr>
+    </w:lvl>
+    <w:lvl w:ilvl="6" w:tplc="04090001" w:tentative="1">
+      <w:start w:val="1"/>
+      <w:numFmt w:val="bullet"/>
+      <w:lvlText w:val=""/>
+      <w:lvlJc w:val="left"/>
+      <w:pPr>
+        <w:ind w:left="5040" w:hanging="360"/>
+      </w:pPr>
+      <w:rPr>
+        <w:rFonts w:ascii="Symbol" w:hAnsi="Symbol" w:hint="default"/>
+      </w:rPr>
+    </w:lvl>
+    <w:lvl w:ilvl="7" w:tplc="04090003" w:tentative="1">
+      <w:start w:val="1"/>
+      <w:numFmt w:val="bullet"/>
+      <w:lvlText w:val="o"/>
+      <w:lvlJc w:val="left"/>
+      <w:pPr>
+        <w:ind w:left="5760" w:hanging="360"/>
+      </w:pPr>
+      <w:rPr>
+        <w:rFonts w:ascii="Courier New" w:hAnsi="Courier New" w:cs="Courier New" w:hint="default"/>
+      </w:rPr>
+    </w:lvl>
+    <w:lvl w:ilvl="8" w:tplc="04090005" w:tentative="1">
+      <w:start w:val="1"/>
+      <w:numFmt w:val="bullet"/>
+      <w:lvlText w:val=""/>
+      <w:lvlJc w:val="left"/>
+      <w:pPr>
+        <w:ind w:left="6480" w:hanging="360"/>
+      </w:pPr>
+      <w:rPr>
+        <w:rFonts w:ascii="Wingdings" w:hAnsi="Wingdings" w:hint="default"/>
+      </w:rPr>
+    </w:lvl>
+  </w:abstractNum>
+  <w:abstractNum w:abstractNumId="1">
     <w:nsid w:val="088A53FD"/>
     <w:multiLevelType w:val="multilevel"/>
     <w:tmpl w:val="AF0E617E"/>
@@ -5918,7 +6223,7 @@
       </w:rPr>
     </w:lvl>
   </w:abstractNum>
-  <w:abstractNum w:abstractNumId="1">
+  <w:abstractNum w:abstractNumId="2">
     <w:nsid w:val="3C97313C"/>
     <w:multiLevelType w:val="multilevel"/>
     <w:tmpl w:val="F620E632"/>
@@ -6040,7 +6345,7 @@
       </w:pPr>
     </w:lvl>
   </w:abstractNum>
-  <w:abstractNum w:abstractNumId="2">
+  <w:abstractNum w:abstractNumId="3">
     <w:nsid w:val="58AB66DA"/>
     <w:multiLevelType w:val="multilevel"/>
     <w:tmpl w:val="F4CAA414"/>
@@ -6127,19 +6432,22 @@
     </w:lvl>
   </w:abstractNum>
   <w:num w:numId="1">
+    <w:abstractNumId w:val="3"/>
+  </w:num>
+  <w:num w:numId="2">
+    <w:abstractNumId w:val="1"/>
+  </w:num>
+  <w:num w:numId="3">
     <w:abstractNumId w:val="2"/>
   </w:num>
-  <w:num w:numId="2">
+  <w:num w:numId="4">
     <w:abstractNumId w:val="0"/>
-  </w:num>
-  <w:num w:numId="3">
-    <w:abstractNumId w:val="1"/>
   </w:num>
 </w:numbering>
 </file>
 
 <file path=word/styles.xml><?xml version="1.0" encoding="utf-8"?>
-<w:styles xmlns:mc="http://schemas.openxmlformats.org/markup-compatibility/2006" xmlns:r="http://schemas.openxmlformats.org/officeDocument/2006/relationships" xmlns:w="http://schemas.openxmlformats.org/wordprocessingml/2006/main" xmlns:w14="http://schemas.microsoft.com/office/word/2010/wordml" mc:Ignorable="w14">
+<w:styles xmlns:r="http://schemas.openxmlformats.org/officeDocument/2006/relationships" xmlns:w="http://schemas.openxmlformats.org/wordprocessingml/2006/main">
   <w:docDefaults>
     <w:rPrDefault>
       <w:rPr>
@@ -6296,6 +6604,7 @@
   </w:latentStyles>
   <w:style w:type="paragraph" w:default="1" w:styleId="Normal">
     <w:name w:val="Normal"/>
+    <w:rsid w:val="00FB1A98"/>
     <w:pPr>
       <w:suppressAutoHyphens/>
       <w:spacing w:after="160" w:line="259" w:lineRule="auto"/>
@@ -6316,6 +6625,7 @@
     <w:uiPriority w:val="99"/>
     <w:semiHidden/>
     <w:unhideWhenUsed/>
+    <w:qFormat/>
     <w:tblPr>
       <w:tblInd w:w="0" w:type="dxa"/>
       <w:tblCellMar>
@@ -6335,6 +6645,7 @@
   <w:style w:type="paragraph" w:customStyle="1" w:styleId="Titolo1">
     <w:name w:val="Titolo 1"/>
     <w:basedOn w:val="Normal"/>
+    <w:rsid w:val="00FB1A98"/>
     <w:pPr>
       <w:keepNext/>
       <w:keepLines/>
@@ -6350,6 +6661,7 @@
   <w:style w:type="paragraph" w:customStyle="1" w:styleId="Titolo2">
     <w:name w:val="Titolo 2"/>
     <w:basedOn w:val="Normal"/>
+    <w:rsid w:val="00FB1A98"/>
     <w:pPr>
       <w:keepNext/>
       <w:keepLines/>
@@ -6365,6 +6677,7 @@
   <w:style w:type="character" w:customStyle="1" w:styleId="CollegamentoInternet">
     <w:name w:val="Collegamento Internet"/>
     <w:basedOn w:val="DefaultParagraphFont"/>
+    <w:rsid w:val="00FB1A98"/>
     <w:rPr>
       <w:color w:val="0563C1"/>
       <w:u w:val="single"/>
@@ -6373,6 +6686,7 @@
   <w:style w:type="character" w:customStyle="1" w:styleId="PreformattatoHTMLCarattere">
     <w:name w:val="Preformattato HTML Carattere"/>
     <w:basedOn w:val="DefaultParagraphFont"/>
+    <w:rsid w:val="00FB1A98"/>
     <w:rPr>
       <w:rFonts w:ascii="Courier New" w:eastAsia="Times New Roman" w:hAnsi="Courier New" w:cs="Courier New"/>
       <w:sz w:val="20"/>
@@ -6383,6 +6697,7 @@
   <w:style w:type="character" w:customStyle="1" w:styleId="Titolo1Carattere">
     <w:name w:val="Titolo 1 Carattere"/>
     <w:basedOn w:val="DefaultParagraphFont"/>
+    <w:rsid w:val="00FB1A98"/>
     <w:rPr>
       <w:rFonts w:ascii="Calibri Light" w:hAnsi="Calibri Light"/>
       <w:color w:val="2E74B5"/>
@@ -6393,6 +6708,7 @@
   <w:style w:type="character" w:customStyle="1" w:styleId="Titolo2Carattere">
     <w:name w:val="Titolo 2 Carattere"/>
     <w:basedOn w:val="DefaultParagraphFont"/>
+    <w:rsid w:val="00FB1A98"/>
     <w:rPr>
       <w:rFonts w:ascii="Calibri Light" w:hAnsi="Calibri Light"/>
       <w:color w:val="2E74B5"/>
@@ -6402,12 +6718,14 @@
   </w:style>
   <w:style w:type="character" w:customStyle="1" w:styleId="ListLabel1">
     <w:name w:val="ListLabel 1"/>
+    <w:rsid w:val="00FB1A98"/>
     <w:rPr>
       <w:rFonts w:cs="Calibri"/>
     </w:rPr>
   </w:style>
   <w:style w:type="character" w:customStyle="1" w:styleId="ListLabel2">
     <w:name w:val="ListLabel 2"/>
+    <w:rsid w:val="00FB1A98"/>
     <w:rPr>
       <w:rFonts w:cs="Courier New"/>
     </w:rPr>
@@ -6416,6 +6734,7 @@
     <w:name w:val="Titolo"/>
     <w:basedOn w:val="Normal"/>
     <w:next w:val="Corpodeltesto"/>
+    <w:rsid w:val="00FB1A98"/>
     <w:pPr>
       <w:keepNext/>
       <w:spacing w:before="240" w:after="120"/>
@@ -6429,6 +6748,7 @@
   <w:style w:type="paragraph" w:customStyle="1" w:styleId="Corpodeltesto">
     <w:name w:val="Corpo del testo"/>
     <w:basedOn w:val="Normal"/>
+    <w:rsid w:val="00FB1A98"/>
     <w:pPr>
       <w:spacing w:after="120"/>
     </w:pPr>
@@ -6436,6 +6756,7 @@
   <w:style w:type="paragraph" w:customStyle="1" w:styleId="Elenco">
     <w:name w:val="Elenco"/>
     <w:basedOn w:val="Corpodeltesto"/>
+    <w:rsid w:val="00FB1A98"/>
     <w:rPr>
       <w:rFonts w:cs="FreeSans"/>
     </w:rPr>
@@ -6443,6 +6764,7 @@
   <w:style w:type="paragraph" w:customStyle="1" w:styleId="Didascalia">
     <w:name w:val="Didascalia"/>
     <w:basedOn w:val="Normal"/>
+    <w:rsid w:val="00FB1A98"/>
     <w:pPr>
       <w:suppressLineNumbers/>
       <w:spacing w:before="120" w:after="120"/>
@@ -6458,6 +6780,7 @@
   <w:style w:type="paragraph" w:customStyle="1" w:styleId="Indice">
     <w:name w:val="Indice"/>
     <w:basedOn w:val="Normal"/>
+    <w:rsid w:val="00FB1A98"/>
     <w:pPr>
       <w:suppressLineNumbers/>
     </w:pPr>
@@ -6468,6 +6791,7 @@
   <w:style w:type="paragraph" w:styleId="HTMLPreformatted">
     <w:name w:val="HTML Preformatted"/>
     <w:basedOn w:val="Normal"/>
+    <w:rsid w:val="00FB1A98"/>
     <w:pPr>
       <w:tabs>
         <w:tab w:val="left" w:pos="916"/>
@@ -6499,6 +6823,7 @@
   <w:style w:type="paragraph" w:styleId="ListParagraph">
     <w:name w:val="List Paragraph"/>
     <w:basedOn w:val="Normal"/>
+    <w:rsid w:val="00FB1A98"/>
     <w:pPr>
       <w:ind w:left="720"/>
       <w:contextualSpacing/>
@@ -6513,6 +6838,37 @@
     <w:rPr>
       <w:color w:val="0000FF" w:themeColor="hyperlink"/>
       <w:u w:val="single"/>
+    </w:rPr>
+  </w:style>
+  <w:style w:type="paragraph" w:styleId="BalloonText">
+    <w:name w:val="Balloon Text"/>
+    <w:basedOn w:val="Normal"/>
+    <w:link w:val="BalloonTextChar"/>
+    <w:uiPriority w:val="99"/>
+    <w:semiHidden/>
+    <w:unhideWhenUsed/>
+    <w:rsid w:val="0004627F"/>
+    <w:pPr>
+      <w:spacing w:after="0" w:line="240" w:lineRule="auto"/>
+    </w:pPr>
+    <w:rPr>
+      <w:rFonts w:ascii="Tahoma" w:hAnsi="Tahoma" w:cs="Tahoma"/>
+      <w:sz w:val="16"/>
+      <w:szCs w:val="16"/>
+    </w:rPr>
+  </w:style>
+  <w:style w:type="character" w:customStyle="1" w:styleId="BalloonTextChar">
+    <w:name w:val="Balloon Text Char"/>
+    <w:basedOn w:val="DefaultParagraphFont"/>
+    <w:link w:val="BalloonText"/>
+    <w:uiPriority w:val="99"/>
+    <w:semiHidden/>
+    <w:rsid w:val="0004627F"/>
+    <w:rPr>
+      <w:rFonts w:ascii="Tahoma" w:eastAsia="DejaVu Sans" w:hAnsi="Tahoma" w:cs="Tahoma"/>
+      <w:sz w:val="16"/>
+      <w:szCs w:val="16"/>
+      <w:lang w:val="it-IT" w:eastAsia="en-US"/>
     </w:rPr>
   </w:style>
 </w:styles>

--- a/DevEnv setup.docx
+++ b/DevEnv setup.docx
@@ -5847,46 +5847,6 @@
     </w:p>
     <w:p>
       <w:pPr>
-        <w:pStyle w:val="ListParagraph"/>
-        <w:numPr>
-          <w:ilvl w:val="0"/>
-          <w:numId w:val="4"/>
-        </w:numPr>
-        <w:rPr>
-          <w:lang w:val="en-US"/>
-        </w:rPr>
-      </w:pPr>
-      <w:proofErr w:type="spellStart"/>
-      <w:r>
-        <w:rPr>
-          <w:lang w:val="en-US"/>
-        </w:rPr>
-        <w:t>nineoldandroids</w:t>
-      </w:r>
-      <w:proofErr w:type="spellEnd"/>
-      <w:r>
-        <w:rPr>
-          <w:lang w:val="en-US"/>
-        </w:rPr>
-        <w:t xml:space="preserve"> (</w:t>
-      </w:r>
-      <w:proofErr w:type="spellStart"/>
-      <w:r>
-        <w:rPr>
-          <w:lang w:val="en-US"/>
-        </w:rPr>
-        <w:t>com.nineoldandroids</w:t>
-      </w:r>
-      <w:proofErr w:type="spellEnd"/>
-      <w:r>
-        <w:rPr>
-          <w:lang w:val="en-US"/>
-        </w:rPr>
-        <w:t>)</w:t>
-      </w:r>
-    </w:p>
-    <w:p>
-      <w:pPr>
         <w:rPr>
           <w:lang w:val="en-US"/>
         </w:rPr>
@@ -5912,9 +5872,9 @@
         </w:rPr>
         <w:drawing>
           <wp:inline distT="0" distB="0" distL="0" distR="0">
-            <wp:extent cx="3305175" cy="2986667"/>
-            <wp:effectExtent l="19050" t="0" r="9525" b="0"/>
-            <wp:docPr id="1" name="Picture 1"/>
+            <wp:extent cx="4362450" cy="3918695"/>
+            <wp:effectExtent l="19050" t="0" r="0" b="0"/>
+            <wp:docPr id="2" name="Picture 1"/>
             <wp:cNvGraphicFramePr>
               <a:graphicFrameLocks xmlns:a="http://schemas.openxmlformats.org/drawingml/2006/main" noChangeAspect="1"/>
             </wp:cNvGraphicFramePr>
@@ -5937,7 +5897,7 @@
                   <pic:spPr bwMode="auto">
                     <a:xfrm>
                       <a:off x="0" y="0"/>
-                      <a:ext cx="3305175" cy="2986667"/>
+                      <a:ext cx="4362450" cy="3918695"/>
                     </a:xfrm>
                     <a:prstGeom prst="rect">
                       <a:avLst/>
@@ -5955,33 +5915,6 @@
             </a:graphic>
           </wp:inline>
         </w:drawing>
-      </w:r>
-    </w:p>
-    <w:p>
-      <w:pPr>
-        <w:rPr>
-          <w:lang w:val="en-US"/>
-        </w:rPr>
-      </w:pPr>
-      <w:r>
-        <w:rPr>
-          <w:lang w:val="en-US"/>
-        </w:rPr>
-        <w:t>Be aware of the fact that when downloaded and compiled “</w:t>
-      </w:r>
-      <w:proofErr w:type="spellStart"/>
-      <w:r>
-        <w:rPr>
-          <w:lang w:val="en-US"/>
-        </w:rPr>
-        <w:t>nineoldandroids</w:t>
-      </w:r>
-      <w:proofErr w:type="spellEnd"/>
-      <w:r>
-        <w:rPr>
-          <w:lang w:val="en-US"/>
-        </w:rPr>
-        <w:t>” is automatically named “library”.</w:t>
       </w:r>
     </w:p>
     <w:sectPr>
